--- a/use_case_description.docx
+++ b/use_case_description.docx
@@ -153,14 +153,22 @@
               <w:rPr>
                 <w:rFonts w:hint="eastAsia"/>
               </w:rPr>
-              <w:t>. 회원 가입이 완료되었다는 메시지를 띄워</w:t>
-            </w:r>
-            <w:r>
-              <w:rPr>
-                <w:rFonts w:hint="eastAsia"/>
-              </w:rPr>
-              <w:t>주고 홈 화면으로 이동</w:t>
-            </w:r>
+              <w:t xml:space="preserve">. 회원 가입이 완료되었다는 메시지를 </w:t>
+            </w:r>
+            <w:proofErr w:type="spellStart"/>
+            <w:r>
+              <w:rPr>
+                <w:rFonts w:hint="eastAsia"/>
+              </w:rPr>
+              <w:t>띄워</w:t>
+            </w:r>
+            <w:r>
+              <w:rPr>
+                <w:rFonts w:hint="eastAsia"/>
+              </w:rPr>
+              <w:t>줌</w:t>
+            </w:r>
+            <w:proofErr w:type="spellEnd"/>
           </w:p>
         </w:tc>
       </w:tr>
@@ -852,6 +860,54 @@
           </w:p>
         </w:tc>
       </w:tr>
+      <w:tr>
+        <w:tc>
+          <w:tcPr>
+            <w:tcW w:w="9016" w:type="dxa"/>
+            <w:gridSpan w:val="2"/>
+            <w:vAlign w:val="center"/>
+          </w:tcPr>
+          <w:p>
+            <w:pPr>
+              <w:rPr>
+                <w:rFonts w:hint="eastAsia"/>
+              </w:rPr>
+            </w:pPr>
+            <w:proofErr w:type="gramStart"/>
+            <w:r>
+              <w:rPr>
+                <w:rFonts w:hint="eastAsia"/>
+              </w:rPr>
+              <w:t>e</w:t>
+            </w:r>
+            <w:r>
+              <w:rPr>
+                <w:rFonts w:hint="eastAsia"/>
+              </w:rPr>
+              <w:t>xtension</w:t>
+            </w:r>
+            <w:r>
+              <w:rPr>
+                <w:rFonts w:hint="eastAsia"/>
+              </w:rPr>
+              <w:t xml:space="preserve"> </w:t>
+            </w:r>
+            <w:r>
+              <w:rPr>
+                <w:rFonts w:hint="eastAsia"/>
+              </w:rPr>
+              <w:t>:</w:t>
+            </w:r>
+            <w:proofErr w:type="gramEnd"/>
+            <w:r>
+              <w:rPr>
+                <w:rFonts w:hint="eastAsia"/>
+              </w:rPr>
+              <w:t xml:space="preserve"> step 4 이후 관리자는 특정 대여소 항목을 선택해서 삭제</w:t>
+            </w:r>
+          </w:p>
+        </w:tc>
+      </w:tr>
     </w:tbl>
     <w:p/>
     <w:p>
@@ -1028,23 +1084,6 @@
           </w:p>
         </w:tc>
       </w:tr>
-      <w:tr>
-        <w:tc>
-          <w:tcPr>
-            <w:tcW w:w="9016" w:type="dxa"/>
-            <w:gridSpan w:val="2"/>
-            <w:vAlign w:val="center"/>
-          </w:tcPr>
-          <w:p>
-            <w:r>
-              <w:rPr>
-                <w:rFonts w:hint="eastAsia"/>
-              </w:rPr>
-              <w:t>extension : step 4 이후 관리자는 특정 대여소 항목을 선택해서 삭제</w:t>
-            </w:r>
-          </w:p>
-        </w:tc>
-      </w:tr>
     </w:tbl>
     <w:p/>
     <w:sectPr>
@@ -1055,6 +1094,56 @@
     </w:sectPr>
   </w:body>
 </w:document>
+</file>
+
+<file path=word/endnotes.xml><?xml version="1.0" encoding="utf-8"?>
+<w:endnotes xmlns:wpc="http://schemas.microsoft.com/office/word/2010/wordprocessingCanvas" xmlns:cx="http://schemas.microsoft.com/office/drawing/2014/chartex" xmlns:cx1="http://schemas.microsoft.com/office/drawing/2015/9/8/chartex" xmlns:cx2="http://schemas.microsoft.com/office/drawing/2015/10/21/chartex" xmlns:cx3="http://schemas.microsoft.com/office/drawing/2016/5/9/chartex" xmlns:cx4="http://schemas.microsoft.com/office/drawing/2016/5/10/chartex" xmlns:cx5="http://schemas.microsoft.com/office/drawing/2016/5/11/chartex" xmlns:cx6="http://schemas.microsoft.com/office/drawing/2016/5/12/chartex" xmlns:cx7="http://schemas.microsoft.com/office/drawing/2016/5/13/chartex" xmlns:cx8="http://schemas.microsoft.com/office/drawing/2016/5/14/chartex" xmlns:mc="http://schemas.openxmlformats.org/markup-compatibility/2006" xmlns:aink="http://schemas.microsoft.com/office/drawing/2016/ink" xmlns:am3d="http://schemas.microsoft.com/office/drawing/2017/model3d" xmlns:o="urn:schemas-microsoft-com:office:office" xmlns:oel="http://schemas.microsoft.com/office/2019/extlst" xmlns:r="http://schemas.openxmlformats.org/officeDocument/2006/relationships" xmlns:m="http://schemas.openxmlformats.org/officeDocument/2006/math" xmlns:v="urn:schemas-microsoft-com:vml" xmlns:wp14="http://schemas.microsoft.com/office/word/2010/wordprocessingDrawing" xmlns:wp="http://schemas.openxmlformats.org/drawingml/2006/wordprocessingDrawing" xmlns:w10="urn:schemas-microsoft-com:office:word" xmlns:w="http://schemas.openxmlformats.org/wordprocessingml/2006/main" xmlns:w14="http://schemas.microsoft.com/office/word/2010/wordml" xmlns:w15="http://schemas.microsoft.com/office/word/2012/wordml" xmlns:w16cex="http://schemas.microsoft.com/office/word/2018/wordml/cex" xmlns:w16cid="http://schemas.microsoft.com/office/word/2016/wordml/cid" xmlns:w16="http://schemas.microsoft.com/office/word/2018/wordml" xmlns:w16du="http://schemas.microsoft.com/office/word/2023/wordml/word16du" xmlns:w16sdtdh="http://schemas.microsoft.com/office/word/2020/wordml/sdtdatahash" xmlns:w16sdtfl="http://schemas.microsoft.com/office/word/2024/wordml/sdtformatlock" xmlns:w16se="http://schemas.microsoft.com/office/word/2015/wordml/symex" xmlns:wpg="http://schemas.microsoft.com/office/word/2010/wordprocessingGroup" xmlns:wpi="http://schemas.microsoft.com/office/word/2010/wordprocessingInk" xmlns:wne="http://schemas.microsoft.com/office/word/2006/wordml" xmlns:wps="http://schemas.microsoft.com/office/word/2010/wordprocessingShape" mc:Ignorable="w14 w15 w16se w16cid w16 w16cex w16sdtdh w16sdtfl w16du wp14">
+  <w:endnote w:type="separator" w:id="-1">
+    <w:p>
+      <w:pPr>
+        <w:spacing w:after="0"/>
+      </w:pPr>
+      <w:r>
+        <w:separator/>
+      </w:r>
+    </w:p>
+  </w:endnote>
+  <w:endnote w:type="continuationSeparator" w:id="0">
+    <w:p>
+      <w:pPr>
+        <w:spacing w:after="0"/>
+      </w:pPr>
+      <w:r>
+        <w:continuationSeparator/>
+      </w:r>
+    </w:p>
+  </w:endnote>
+</w:endnotes>
+</file>
+
+<file path=word/footnotes.xml><?xml version="1.0" encoding="utf-8"?>
+<w:footnotes xmlns:wpc="http://schemas.microsoft.com/office/word/2010/wordprocessingCanvas" xmlns:cx="http://schemas.microsoft.com/office/drawing/2014/chartex" xmlns:cx1="http://schemas.microsoft.com/office/drawing/2015/9/8/chartex" xmlns:cx2="http://schemas.microsoft.com/office/drawing/2015/10/21/chartex" xmlns:cx3="http://schemas.microsoft.com/office/drawing/2016/5/9/chartex" xmlns:cx4="http://schemas.microsoft.com/office/drawing/2016/5/10/chartex" xmlns:cx5="http://schemas.microsoft.com/office/drawing/2016/5/11/chartex" xmlns:cx6="http://schemas.microsoft.com/office/drawing/2016/5/12/chartex" xmlns:cx7="http://schemas.microsoft.com/office/drawing/2016/5/13/chartex" xmlns:cx8="http://schemas.microsoft.com/office/drawing/2016/5/14/chartex" xmlns:mc="http://schemas.openxmlformats.org/markup-compatibility/2006" xmlns:aink="http://schemas.microsoft.com/office/drawing/2016/ink" xmlns:am3d="http://schemas.microsoft.com/office/drawing/2017/model3d" xmlns:o="urn:schemas-microsoft-com:office:office" xmlns:oel="http://schemas.microsoft.com/office/2019/extlst" xmlns:r="http://schemas.openxmlformats.org/officeDocument/2006/relationships" xmlns:m="http://schemas.openxmlformats.org/officeDocument/2006/math" xmlns:v="urn:schemas-microsoft-com:vml" xmlns:wp14="http://schemas.microsoft.com/office/word/2010/wordprocessingDrawing" xmlns:wp="http://schemas.openxmlformats.org/drawingml/2006/wordprocessingDrawing" xmlns:w10="urn:schemas-microsoft-com:office:word" xmlns:w="http://schemas.openxmlformats.org/wordprocessingml/2006/main" xmlns:w14="http://schemas.microsoft.com/office/word/2010/wordml" xmlns:w15="http://schemas.microsoft.com/office/word/2012/wordml" xmlns:w16cex="http://schemas.microsoft.com/office/word/2018/wordml/cex" xmlns:w16cid="http://schemas.microsoft.com/office/word/2016/wordml/cid" xmlns:w16="http://schemas.microsoft.com/office/word/2018/wordml" xmlns:w16du="http://schemas.microsoft.com/office/word/2023/wordml/word16du" xmlns:w16sdtdh="http://schemas.microsoft.com/office/word/2020/wordml/sdtdatahash" xmlns:w16sdtfl="http://schemas.microsoft.com/office/word/2024/wordml/sdtformatlock" xmlns:w16se="http://schemas.microsoft.com/office/word/2015/wordml/symex" xmlns:wpg="http://schemas.microsoft.com/office/word/2010/wordprocessingGroup" xmlns:wpi="http://schemas.microsoft.com/office/word/2010/wordprocessingInk" xmlns:wne="http://schemas.microsoft.com/office/word/2006/wordml" xmlns:wps="http://schemas.microsoft.com/office/word/2010/wordprocessingShape" mc:Ignorable="w14 w15 w16se w16cid w16 w16cex w16sdtdh w16sdtfl w16du wp14">
+  <w:footnote w:type="separator" w:id="-1">
+    <w:p>
+      <w:pPr>
+        <w:spacing w:after="0"/>
+      </w:pPr>
+      <w:r>
+        <w:separator/>
+      </w:r>
+    </w:p>
+  </w:footnote>
+  <w:footnote w:type="continuationSeparator" w:id="0">
+    <w:p>
+      <w:pPr>
+        <w:spacing w:after="0"/>
+      </w:pPr>
+      <w:r>
+        <w:continuationSeparator/>
+      </w:r>
+    </w:p>
+  </w:footnote>
+</w:footnotes>
 </file>
 
 <file path=word/numbering.xml><?xml version="1.0" encoding="utf-8"?>
@@ -2101,6 +2190,56 @@
       </w:tblBorders>
     </w:tblPr>
   </w:style>
+  <w:style w:type="paragraph" w:styleId="ab">
+    <w:name w:val="header"/>
+    <w:basedOn w:val="a"/>
+    <w:link w:val="Char3"/>
+    <w:uiPriority w:val="99"/>
+    <w:unhideWhenUsed/>
+    <w:rsid w:val="00667801"/>
+    <w:pPr>
+      <w:tabs>
+        <w:tab w:val="center" w:pos="4513"/>
+        <w:tab w:val="right" w:pos="9026"/>
+      </w:tabs>
+      <w:snapToGrid w:val="0"/>
+    </w:pPr>
+  </w:style>
+  <w:style w:type="character" w:customStyle="1" w:styleId="Char3">
+    <w:name w:val="머리글 Char"/>
+    <w:basedOn w:val="a0"/>
+    <w:link w:val="ab"/>
+    <w:uiPriority w:val="99"/>
+    <w:rsid w:val="00667801"/>
+    <w:rPr>
+      <w:rFonts w:asciiTheme="minorEastAsia"/>
+    </w:rPr>
+  </w:style>
+  <w:style w:type="paragraph" w:styleId="ac">
+    <w:name w:val="footer"/>
+    <w:basedOn w:val="a"/>
+    <w:link w:val="Char4"/>
+    <w:uiPriority w:val="99"/>
+    <w:unhideWhenUsed/>
+    <w:rsid w:val="00667801"/>
+    <w:pPr>
+      <w:tabs>
+        <w:tab w:val="center" w:pos="4513"/>
+        <w:tab w:val="right" w:pos="9026"/>
+      </w:tabs>
+      <w:snapToGrid w:val="0"/>
+    </w:pPr>
+  </w:style>
+  <w:style w:type="character" w:customStyle="1" w:styleId="Char4">
+    <w:name w:val="바닥글 Char"/>
+    <w:basedOn w:val="a0"/>
+    <w:link w:val="ac"/>
+    <w:uiPriority w:val="99"/>
+    <w:rsid w:val="00667801"/>
+    <w:rPr>
+      <w:rFonts w:asciiTheme="minorEastAsia"/>
+    </w:rPr>
+  </w:style>
 </w:styles>
 </file>
 
